--- a/hw/hw02.docx
+++ b/hw/hw02.docx
@@ -40,7 +40,28 @@
           <w:sz w:val="36"/>
           <w:szCs w:val="36"/>
         </w:rPr>
-        <w:t>02: Clunky Calculator</w:t>
+        <w:t>0</w:t>
+      </w:r>
+      <w:r>
+        <w:rPr>
+          <w:sz w:val="36"/>
+          <w:szCs w:val="36"/>
+        </w:rPr>
+        <w:t>2</w:t>
+      </w:r>
+      <w:r>
+        <w:rPr>
+          <w:sz w:val="36"/>
+          <w:szCs w:val="36"/>
+        </w:rPr>
+        <w:t xml:space="preserve">: </w:t>
+      </w:r>
+      <w:r>
+        <w:rPr>
+          <w:sz w:val="36"/>
+          <w:szCs w:val="36"/>
+        </w:rPr>
+        <w:t>Mad Libs</w:t>
       </w:r>
     </w:p>
     <w:p>
@@ -282,7 +303,46 @@
           <w:sz w:val="24"/>
           <w:szCs w:val="24"/>
         </w:rPr>
-        <w:t>In this assignment, you will write a short python program that simulates basic calculator functionality.</w:t>
+        <w:t xml:space="preserve">In this assignment, you will write a short python program that </w:t>
+      </w:r>
+      <w:r>
+        <w:rPr>
+          <w:i w:val="0"/>
+          <w:iCs w:val="0"/>
+          <w:sz w:val="24"/>
+          <w:szCs w:val="24"/>
+        </w:rPr>
+        <w:t>plays Mad Libs (</w:t>
+      </w:r>
+      <w:hyperlink r:id="rId5" w:history="1">
+        <w:r>
+          <w:rPr>
+            <w:rStyle w:val="Hyperlink"/>
+            <w:i w:val="0"/>
+            <w:iCs w:val="0"/>
+            <w:sz w:val="24"/>
+            <w:szCs w:val="24"/>
+          </w:rPr>
+          <w:t>https://en.wikipedia.org/wiki/Mad_Libs</w:t>
+        </w:r>
+      </w:hyperlink>
+      <w:r>
+        <w:rPr>
+          <w:i w:val="0"/>
+          <w:iCs w:val="0"/>
+          <w:sz w:val="24"/>
+          <w:szCs w:val="24"/>
+        </w:rPr>
+        <w:t>) with the user</w:t>
+      </w:r>
+      <w:r>
+        <w:rPr>
+          <w:i w:val="0"/>
+          <w:iCs w:val="0"/>
+          <w:sz w:val="24"/>
+          <w:szCs w:val="24"/>
+        </w:rPr>
+        <w:t>.</w:t>
       </w:r>
     </w:p>
     <w:p>
@@ -301,29 +361,469 @@
           <w:sz w:val="24"/>
           <w:szCs w:val="24"/>
         </w:rPr>
-        <w:t>The user interface of your calculator should ask the user to input two numbers, and then a string indicating which mathematical operation to perform.</w:t>
-      </w:r>
-      <w:r>
-        <w:rPr>
-          <w:i w:val="0"/>
-          <w:iCs w:val="0"/>
-          <w:sz w:val="24"/>
-          <w:szCs w:val="24"/>
-        </w:rPr>
-        <w:t xml:space="preserve"> It should print the answer to the requested calculation.</w:t>
-      </w:r>
-      <w:r>
-        <w:rPr>
-          <w:i w:val="0"/>
-          <w:iCs w:val="0"/>
-          <w:sz w:val="24"/>
-          <w:szCs w:val="24"/>
-        </w:rPr>
-        <w:t xml:space="preserve"> For example:</w:t>
+        <w:t>The Mad Lib you will program is:</w:t>
       </w:r>
     </w:p>
     <w:p>
       <w:pPr>
+        <w:rPr>
+          <w:i w:val="0"/>
+          <w:iCs w:val="0"/>
+          <w:sz w:val="24"/>
+          <w:szCs w:val="24"/>
+        </w:rPr>
+      </w:pPr>
+      <w:r>
+        <w:rPr>
+          <w:i w:val="0"/>
+          <w:iCs w:val="0"/>
+          <w:sz w:val="24"/>
+          <w:szCs w:val="24"/>
+        </w:rPr>
+        <w:tab/>
+        <w:t>Congrats [</w:t>
+      </w:r>
+      <w:r>
+        <w:rPr>
+          <w:i w:val="0"/>
+          <w:iCs w:val="0"/>
+          <w:sz w:val="24"/>
+          <w:szCs w:val="24"/>
+          <w:highlight w:val="yellow"/>
+        </w:rPr>
+        <w:t>NAME</w:t>
+      </w:r>
+      <w:r>
+        <w:rPr>
+          <w:i w:val="0"/>
+          <w:iCs w:val="0"/>
+          <w:sz w:val="24"/>
+          <w:szCs w:val="24"/>
+        </w:rPr>
+        <w:t xml:space="preserve">]! </w:t>
+      </w:r>
+    </w:p>
+    <w:p>
+      <w:pPr>
+        <w:rPr>
+          <w:i w:val="0"/>
+          <w:iCs w:val="0"/>
+          <w:sz w:val="24"/>
+          <w:szCs w:val="24"/>
+        </w:rPr>
+      </w:pPr>
+      <w:r>
+        <w:rPr>
+          <w:i w:val="0"/>
+          <w:iCs w:val="0"/>
+          <w:sz w:val="24"/>
+          <w:szCs w:val="24"/>
+        </w:rPr>
+        <w:tab/>
+        <w:t>You’ve been invited to a [</w:t>
+      </w:r>
+      <w:r>
+        <w:rPr>
+          <w:i w:val="0"/>
+          <w:iCs w:val="0"/>
+          <w:sz w:val="24"/>
+          <w:szCs w:val="24"/>
+          <w:highlight w:val="yellow"/>
+        </w:rPr>
+        <w:t>ADJECTIVE</w:t>
+      </w:r>
+      <w:r>
+        <w:rPr>
+          <w:i w:val="0"/>
+          <w:iCs w:val="0"/>
+          <w:sz w:val="24"/>
+          <w:szCs w:val="24"/>
+        </w:rPr>
+        <w:t>] party! The theme of the party is [</w:t>
+      </w:r>
+      <w:r>
+        <w:rPr>
+          <w:i w:val="0"/>
+          <w:iCs w:val="0"/>
+          <w:sz w:val="24"/>
+          <w:szCs w:val="24"/>
+          <w:highlight w:val="yellow"/>
+        </w:rPr>
+        <w:t>NOUN</w:t>
+      </w:r>
+      <w:r>
+        <w:rPr>
+          <w:i w:val="0"/>
+          <w:iCs w:val="0"/>
+          <w:sz w:val="24"/>
+          <w:szCs w:val="24"/>
+        </w:rPr>
+        <w:t xml:space="preserve">]. Be sure </w:t>
+      </w:r>
+      <w:r>
+        <w:rPr>
+          <w:i w:val="0"/>
+          <w:iCs w:val="0"/>
+          <w:sz w:val="24"/>
+          <w:szCs w:val="24"/>
+        </w:rPr>
+        <w:tab/>
+        <w:t>to wear a [</w:t>
+      </w:r>
+      <w:r>
+        <w:rPr>
+          <w:i w:val="0"/>
+          <w:iCs w:val="0"/>
+          <w:sz w:val="24"/>
+          <w:szCs w:val="24"/>
+          <w:highlight w:val="yellow"/>
+        </w:rPr>
+        <w:t>ADJECTIVE</w:t>
+      </w:r>
+      <w:r>
+        <w:rPr>
+          <w:i w:val="0"/>
+          <w:iCs w:val="0"/>
+          <w:sz w:val="24"/>
+          <w:szCs w:val="24"/>
+        </w:rPr>
+        <w:t>] costume that screams [</w:t>
+      </w:r>
+      <w:r>
+        <w:rPr>
+          <w:i w:val="0"/>
+          <w:iCs w:val="0"/>
+          <w:sz w:val="24"/>
+          <w:szCs w:val="24"/>
+          <w:highlight w:val="cyan"/>
+        </w:rPr>
+        <w:t>X</w:t>
+      </w:r>
+      <w:r>
+        <w:rPr>
+          <w:i w:val="0"/>
+          <w:iCs w:val="0"/>
+          <w:sz w:val="24"/>
+          <w:szCs w:val="24"/>
+        </w:rPr>
+        <w:t>]. The party will be on [</w:t>
+      </w:r>
+      <w:r>
+        <w:rPr>
+          <w:i w:val="0"/>
+          <w:iCs w:val="0"/>
+          <w:sz w:val="24"/>
+          <w:szCs w:val="24"/>
+          <w:highlight w:val="yellow"/>
+        </w:rPr>
+        <w:t>MONTH</w:t>
+      </w:r>
+      <w:r>
+        <w:rPr>
+          <w:i w:val="0"/>
+          <w:iCs w:val="0"/>
+          <w:sz w:val="24"/>
+          <w:szCs w:val="24"/>
+        </w:rPr>
+        <w:t>] [</w:t>
+      </w:r>
+      <w:r>
+        <w:rPr>
+          <w:i w:val="0"/>
+          <w:iCs w:val="0"/>
+          <w:sz w:val="24"/>
+          <w:szCs w:val="24"/>
+          <w:highlight w:val="yellow"/>
+        </w:rPr>
+        <w:t>DAY</w:t>
+      </w:r>
+      <w:r>
+        <w:rPr>
+          <w:i w:val="0"/>
+          <w:iCs w:val="0"/>
+          <w:sz w:val="24"/>
+          <w:szCs w:val="24"/>
+        </w:rPr>
+        <w:t xml:space="preserve">], </w:t>
+      </w:r>
+      <w:r>
+        <w:rPr>
+          <w:i w:val="0"/>
+          <w:iCs w:val="0"/>
+          <w:sz w:val="24"/>
+          <w:szCs w:val="24"/>
+        </w:rPr>
+        <w:tab/>
+        <w:t>[</w:t>
+      </w:r>
+      <w:r>
+        <w:rPr>
+          <w:i w:val="0"/>
+          <w:iCs w:val="0"/>
+          <w:sz w:val="24"/>
+          <w:szCs w:val="24"/>
+          <w:highlight w:val="yellow"/>
+        </w:rPr>
+        <w:t>YEAR</w:t>
+      </w:r>
+      <w:r>
+        <w:rPr>
+          <w:i w:val="0"/>
+          <w:iCs w:val="0"/>
+          <w:sz w:val="24"/>
+          <w:szCs w:val="24"/>
+        </w:rPr>
+        <w:t>]. We expect [</w:t>
+      </w:r>
+      <w:r>
+        <w:rPr>
+          <w:i w:val="0"/>
+          <w:iCs w:val="0"/>
+          <w:sz w:val="24"/>
+          <w:szCs w:val="24"/>
+          <w:highlight w:val="yellow"/>
+        </w:rPr>
+        <w:t>NUMBER</w:t>
+      </w:r>
+      <w:r>
+        <w:rPr>
+          <w:i w:val="0"/>
+          <w:iCs w:val="0"/>
+          <w:sz w:val="24"/>
+          <w:szCs w:val="24"/>
+        </w:rPr>
+        <w:t>] people, so please bring [</w:t>
+      </w:r>
+      <w:r>
+        <w:rPr>
+          <w:i w:val="0"/>
+          <w:iCs w:val="0"/>
+          <w:sz w:val="24"/>
+          <w:szCs w:val="24"/>
+          <w:highlight w:val="cyan"/>
+        </w:rPr>
+        <w:t>Y</w:t>
+      </w:r>
+      <w:r>
+        <w:rPr>
+          <w:i w:val="0"/>
+          <w:iCs w:val="0"/>
+          <w:sz w:val="24"/>
+          <w:szCs w:val="24"/>
+        </w:rPr>
+        <w:t>] [</w:t>
+      </w:r>
+      <w:r>
+        <w:rPr>
+          <w:i w:val="0"/>
+          <w:iCs w:val="0"/>
+          <w:sz w:val="24"/>
+          <w:szCs w:val="24"/>
+          <w:highlight w:val="yellow"/>
+        </w:rPr>
+        <w:t>FOOD</w:t>
+      </w:r>
+      <w:r>
+        <w:rPr>
+          <w:i w:val="0"/>
+          <w:iCs w:val="0"/>
+          <w:sz w:val="24"/>
+          <w:szCs w:val="24"/>
+        </w:rPr>
+        <w:t xml:space="preserve">]s so that everyone </w:t>
+      </w:r>
+      <w:r>
+        <w:rPr>
+          <w:i w:val="0"/>
+          <w:iCs w:val="0"/>
+          <w:sz w:val="24"/>
+          <w:szCs w:val="24"/>
+        </w:rPr>
+        <w:tab/>
+        <w:t>can have some. We cannot wait to see you there [</w:t>
+      </w:r>
+      <w:r>
+        <w:rPr>
+          <w:i w:val="0"/>
+          <w:iCs w:val="0"/>
+          <w:sz w:val="24"/>
+          <w:szCs w:val="24"/>
+          <w:highlight w:val="cyan"/>
+        </w:rPr>
+        <w:t>Z</w:t>
+      </w:r>
+      <w:r>
+        <w:rPr>
+          <w:i w:val="0"/>
+          <w:iCs w:val="0"/>
+          <w:sz w:val="24"/>
+          <w:szCs w:val="24"/>
+        </w:rPr>
+        <w:t xml:space="preserve">] </w:t>
+      </w:r>
+    </w:p>
+    <w:p>
+      <w:pPr>
+        <w:rPr>
+          <w:i w:val="0"/>
+          <w:iCs w:val="0"/>
+          <w:sz w:val="24"/>
+          <w:szCs w:val="24"/>
+        </w:rPr>
+      </w:pPr>
+      <w:r>
+        <w:rPr>
+          <w:i w:val="0"/>
+          <w:iCs w:val="0"/>
+          <w:sz w:val="24"/>
+          <w:szCs w:val="24"/>
+        </w:rPr>
+        <w:t xml:space="preserve">The user interface of your </w:t>
+      </w:r>
+      <w:r>
+        <w:rPr>
+          <w:i w:val="0"/>
+          <w:iCs w:val="0"/>
+          <w:sz w:val="24"/>
+          <w:szCs w:val="24"/>
+        </w:rPr>
+        <w:t>program</w:t>
+      </w:r>
+      <w:r>
+        <w:rPr>
+          <w:i w:val="0"/>
+          <w:iCs w:val="0"/>
+          <w:sz w:val="24"/>
+          <w:szCs w:val="24"/>
+        </w:rPr>
+        <w:t xml:space="preserve"> should ask the user to input</w:t>
+      </w:r>
+      <w:r>
+        <w:rPr>
+          <w:i w:val="0"/>
+          <w:iCs w:val="0"/>
+          <w:sz w:val="24"/>
+          <w:szCs w:val="24"/>
+        </w:rPr>
+        <w:t xml:space="preserve"> anything between brackets and highlighted in yellow in above. For the things between brackets and highlighted in blue above your program should do the following:</w:t>
+      </w:r>
+    </w:p>
+    <w:p>
+      <w:pPr>
+        <w:pStyle w:val="ListParagraph"/>
+        <w:numPr>
+          <w:ilvl w:val="0"/>
+          <w:numId w:val="5"/>
+        </w:numPr>
+        <w:rPr>
+          <w:i w:val="0"/>
+          <w:iCs w:val="0"/>
+          <w:sz w:val="24"/>
+          <w:szCs w:val="24"/>
+        </w:rPr>
+      </w:pPr>
+      <w:r>
+        <w:rPr>
+          <w:i w:val="0"/>
+          <w:iCs w:val="0"/>
+          <w:sz w:val="24"/>
+          <w:szCs w:val="24"/>
+        </w:rPr>
+        <w:t xml:space="preserve">For X, repeat the first NOUN input 3 times with a space between </w:t>
+      </w:r>
+      <w:proofErr w:type="gramStart"/>
+      <w:r>
+        <w:rPr>
+          <w:i w:val="0"/>
+          <w:iCs w:val="0"/>
+          <w:sz w:val="24"/>
+          <w:szCs w:val="24"/>
+        </w:rPr>
+        <w:t>each</w:t>
+      </w:r>
+      <w:proofErr w:type="gramEnd"/>
+    </w:p>
+    <w:p>
+      <w:pPr>
+        <w:pStyle w:val="ListParagraph"/>
+        <w:numPr>
+          <w:ilvl w:val="0"/>
+          <w:numId w:val="5"/>
+        </w:numPr>
+        <w:rPr>
+          <w:i w:val="0"/>
+          <w:iCs w:val="0"/>
+          <w:sz w:val="24"/>
+          <w:szCs w:val="24"/>
+        </w:rPr>
+      </w:pPr>
+      <w:r>
+        <w:rPr>
+          <w:i w:val="0"/>
+          <w:iCs w:val="0"/>
+          <w:sz w:val="24"/>
+          <w:szCs w:val="24"/>
+        </w:rPr>
+        <w:t xml:space="preserve">For Y, multiply the NUMBER input by </w:t>
+      </w:r>
+      <w:proofErr w:type="gramStart"/>
+      <w:r>
+        <w:rPr>
+          <w:i w:val="0"/>
+          <w:iCs w:val="0"/>
+          <w:sz w:val="24"/>
+          <w:szCs w:val="24"/>
+        </w:rPr>
+        <w:t>2</w:t>
+      </w:r>
+      <w:proofErr w:type="gramEnd"/>
+    </w:p>
+    <w:p>
+      <w:pPr>
+        <w:pStyle w:val="ListParagraph"/>
+        <w:numPr>
+          <w:ilvl w:val="0"/>
+          <w:numId w:val="5"/>
+        </w:numPr>
+        <w:rPr>
+          <w:i w:val="0"/>
+          <w:iCs w:val="0"/>
+          <w:sz w:val="24"/>
+          <w:szCs w:val="24"/>
+        </w:rPr>
+      </w:pPr>
+      <w:r>
+        <w:rPr>
+          <w:i w:val="0"/>
+          <w:iCs w:val="0"/>
+          <w:sz w:val="24"/>
+          <w:szCs w:val="24"/>
+        </w:rPr>
+        <w:t>For Z, ask the user for punctuation and a number, then that punctuation that many times</w:t>
+      </w:r>
+    </w:p>
+    <w:p>
+      <w:pPr>
+        <w:rPr>
+          <w:i w:val="0"/>
+          <w:iCs w:val="0"/>
+          <w:sz w:val="24"/>
+          <w:szCs w:val="24"/>
+        </w:rPr>
+      </w:pPr>
+      <w:r>
+        <w:rPr>
+          <w:i w:val="0"/>
+          <w:iCs w:val="0"/>
+          <w:sz w:val="24"/>
+          <w:szCs w:val="24"/>
+        </w:rPr>
+        <w:lastRenderedPageBreak/>
+        <w:t>For example:</w:t>
+      </w:r>
+    </w:p>
+    <w:p>
+      <w:pPr>
         <w:jc w:val="center"/>
         <w:rPr>
           <w:i w:val="0"/>
@@ -341,10 +841,10 @@
           <w:szCs w:val="24"/>
         </w:rPr>
         <w:drawing>
-          <wp:inline distT="0" distB="0" distL="0" distR="0" wp14:anchorId="65C283A7" wp14:editId="30E3D18F">
-            <wp:extent cx="4737370" cy="1206803"/>
-            <wp:effectExtent l="0" t="0" r="0" b="0"/>
-            <wp:docPr id="342249808" name="Picture 2" descr="A screen shot of a computer&#10;&#10;Description automatically generated"/>
+          <wp:inline distT="0" distB="0" distL="0" distR="0" wp14:anchorId="7A13F909" wp14:editId="109B7BD0">
+            <wp:extent cx="5943600" cy="3529965"/>
+            <wp:effectExtent l="0" t="0" r="0" b="635"/>
+            <wp:docPr id="726640617" name="Picture 2" descr="A screenshot of a computer&#10;&#10;Description automatically generated"/>
             <wp:cNvGraphicFramePr>
               <a:graphicFrameLocks xmlns:a="http://schemas.openxmlformats.org/drawingml/2006/main" noChangeAspect="1"/>
             </wp:cNvGraphicFramePr>
@@ -352,36 +852,29 @@
               <a:graphicData uri="http://schemas.openxmlformats.org/drawingml/2006/picture">
                 <pic:pic xmlns:pic="http://schemas.openxmlformats.org/drawingml/2006/picture">
                   <pic:nvPicPr>
-                    <pic:cNvPr id="342249808" name="Picture 2" descr="A screen shot of a computer&#10;&#10;Description automatically generated"/>
+                    <pic:cNvPr id="726640617" name="Picture 2" descr="A screenshot of a computer&#10;&#10;Description automatically generated"/>
                     <pic:cNvPicPr/>
                   </pic:nvPicPr>
-                  <pic:blipFill rotWithShape="1">
-                    <a:blip r:embed="rId5" cstate="print">
+                  <pic:blipFill>
+                    <a:blip r:embed="rId6">
                       <a:extLst>
                         <a:ext uri="{28A0092B-C50C-407E-A947-70E740481C1C}">
                           <a14:useLocalDpi xmlns:a14="http://schemas.microsoft.com/office/drawing/2010/main" val="0"/>
                         </a:ext>
                       </a:extLst>
                     </a:blip>
-                    <a:srcRect t="8663" b="26789"/>
-                    <a:stretch/>
+                    <a:stretch>
+                      <a:fillRect/>
+                    </a:stretch>
                   </pic:blipFill>
-                  <pic:spPr bwMode="auto">
+                  <pic:spPr>
                     <a:xfrm>
                       <a:off x="0" y="0"/>
-                      <a:ext cx="4848083" cy="1235006"/>
+                      <a:ext cx="5943600" cy="3529965"/>
                     </a:xfrm>
                     <a:prstGeom prst="rect">
                       <a:avLst/>
                     </a:prstGeom>
-                    <a:ln>
-                      <a:noFill/>
-                    </a:ln>
-                    <a:extLst>
-                      <a:ext uri="{53640926-AAD7-44D8-BBD7-CCE9431645EC}">
-                        <a14:shadowObscured xmlns:a14="http://schemas.microsoft.com/office/drawing/2010/main"/>
-                      </a:ext>
-                    </a:extLst>
                   </pic:spPr>
                 </pic:pic>
               </a:graphicData>
@@ -406,45 +899,6 @@
           <w:sz w:val="24"/>
           <w:szCs w:val="24"/>
         </w:rPr>
-        <w:t>Your calculator should support add, subtract, multiply, divide and power (exponentiation) operations.</w:t>
-      </w:r>
-    </w:p>
-    <w:p>
-      <w:pPr>
-        <w:rPr>
-          <w:i w:val="0"/>
-          <w:iCs w:val="0"/>
-          <w:sz w:val="24"/>
-          <w:szCs w:val="24"/>
-        </w:rPr>
-      </w:pPr>
-      <w:r>
-        <w:rPr>
-          <w:i w:val="0"/>
-          <w:iCs w:val="0"/>
-          <w:sz w:val="24"/>
-          <w:szCs w:val="24"/>
-        </w:rPr>
-        <w:t>Your calculator should be able to handle both integers and floats.</w:t>
-      </w:r>
-    </w:p>
-    <w:p>
-      <w:pPr>
-        <w:rPr>
-          <w:i w:val="0"/>
-          <w:iCs w:val="0"/>
-          <w:sz w:val="24"/>
-          <w:szCs w:val="24"/>
-        </w:rPr>
-      </w:pPr>
-      <w:r>
-        <w:rPr>
-          <w:i w:val="0"/>
-          <w:iCs w:val="0"/>
-          <w:sz w:val="24"/>
-          <w:szCs w:val="24"/>
-        </w:rPr>
-        <w:lastRenderedPageBreak/>
         <w:t xml:space="preserve">Your submission will be auto graded for correctness and graded by hand for appropriate commenting, </w:t>
       </w:r>
       <w:r>
@@ -490,7 +944,25 @@
           <w:sz w:val="24"/>
           <w:szCs w:val="24"/>
         </w:rPr>
-        <w:t>t’s important that your input goes in the prescribed order, and your output is formatted like the example</w:t>
+        <w:t xml:space="preserve">t’s important that your input goes in the prescribed order, and your output is formatted </w:t>
+      </w:r>
+      <w:r>
+        <w:rPr>
+          <w:i w:val="0"/>
+          <w:iCs w:val="0"/>
+          <w:sz w:val="24"/>
+          <w:szCs w:val="24"/>
+        </w:rPr>
+        <w:t xml:space="preserve">exactly </w:t>
+      </w:r>
+      <w:r>
+        <w:rPr>
+          <w:i w:val="0"/>
+          <w:iCs w:val="0"/>
+          <w:sz w:val="24"/>
+          <w:szCs w:val="24"/>
+        </w:rPr>
+        <w:t>like the example</w:t>
       </w:r>
       <w:r>
         <w:rPr>
@@ -646,6 +1118,26 @@
     </w:p>
     <w:p>
       <w:pPr>
+        <w:rPr>
+          <w:i w:val="0"/>
+          <w:iCs w:val="0"/>
+          <w:sz w:val="24"/>
+          <w:szCs w:val="24"/>
+        </w:rPr>
+      </w:pPr>
+    </w:p>
+    <w:p>
+      <w:pPr>
+        <w:rPr>
+          <w:i w:val="0"/>
+          <w:iCs w:val="0"/>
+          <w:sz w:val="24"/>
+          <w:szCs w:val="24"/>
+        </w:rPr>
+      </w:pPr>
+    </w:p>
+    <w:p>
+      <w:pPr>
         <w:pStyle w:val="Heading2"/>
         <w:rPr>
           <w:sz w:val="32"/>
@@ -657,6 +1149,7 @@
           <w:sz w:val="32"/>
           <w:szCs w:val="32"/>
         </w:rPr>
+        <w:lastRenderedPageBreak/>
         <w:t>Rubric</w:t>
       </w:r>
     </w:p>
@@ -1263,25 +1756,7 @@
                 <w:sz w:val="24"/>
                 <w:szCs w:val="24"/>
               </w:rPr>
-              <w:t xml:space="preserve">0 </w:t>
-            </w:r>
-            <w:r>
-              <w:rPr>
-                <w:i w:val="0"/>
-                <w:iCs w:val="0"/>
-                <w:sz w:val="24"/>
-                <w:szCs w:val="24"/>
-              </w:rPr>
-              <w:t xml:space="preserve">- </w:t>
-            </w:r>
-            <w:r>
-              <w:rPr>
-                <w:i w:val="0"/>
-                <w:iCs w:val="0"/>
-                <w:sz w:val="24"/>
-                <w:szCs w:val="24"/>
-              </w:rPr>
-              <w:t xml:space="preserve">2 </w:t>
+              <w:t xml:space="preserve">0 - 2 </w:t>
             </w:r>
           </w:p>
         </w:tc>
@@ -1480,6 +1955,119 @@
 <file path=word/numbering.xml><?xml version="1.0" encoding="utf-8"?>
 <w:numbering xmlns:wpc="http://schemas.microsoft.com/office/word/2010/wordprocessingCanvas" xmlns:cx="http://schemas.microsoft.com/office/drawing/2014/chartex" xmlns:cx1="http://schemas.microsoft.com/office/drawing/2015/9/8/chartex" xmlns:cx2="http://schemas.microsoft.com/office/drawing/2015/10/21/chartex" xmlns:cx3="http://schemas.microsoft.com/office/drawing/2016/5/9/chartex" xmlns:cx4="http://schemas.microsoft.com/office/drawing/2016/5/10/chartex" xmlns:cx5="http://schemas.microsoft.com/office/drawing/2016/5/11/chartex" xmlns:cx6="http://schemas.microsoft.com/office/drawing/2016/5/12/chartex" xmlns:cx7="http://schemas.microsoft.com/office/drawing/2016/5/13/chartex" xmlns:cx8="http://schemas.microsoft.com/office/drawing/2016/5/14/chartex" xmlns:mc="http://schemas.openxmlformats.org/markup-compatibility/2006" xmlns:aink="http://schemas.microsoft.com/office/drawing/2016/ink" xmlns:am3d="http://schemas.microsoft.com/office/drawing/2017/model3d" xmlns:o="urn:schemas-microsoft-com:office:office" xmlns:oel="http://schemas.microsoft.com/office/2019/extlst" xmlns:r="http://schemas.openxmlformats.org/officeDocument/2006/relationships" xmlns:m="http://schemas.openxmlformats.org/officeDocument/2006/math" xmlns:v="urn:schemas-microsoft-com:vml" xmlns:wp14="http://schemas.microsoft.com/office/word/2010/wordprocessingDrawing" xmlns:wp="http://schemas.openxmlformats.org/drawingml/2006/wordprocessingDrawing" xmlns:w10="urn:schemas-microsoft-com:office:word" xmlns:w="http://schemas.openxmlformats.org/wordprocessingml/2006/main" xmlns:w14="http://schemas.microsoft.com/office/word/2010/wordml" xmlns:w15="http://schemas.microsoft.com/office/word/2012/wordml" xmlns:w16cex="http://schemas.microsoft.com/office/word/2018/wordml/cex" xmlns:w16cid="http://schemas.microsoft.com/office/word/2016/wordml/cid" xmlns:w16="http://schemas.microsoft.com/office/word/2018/wordml" xmlns:w16sdtdh="http://schemas.microsoft.com/office/word/2020/wordml/sdtdatahash" xmlns:w16se="http://schemas.microsoft.com/office/word/2015/wordml/symex" xmlns:wpg="http://schemas.microsoft.com/office/word/2010/wordprocessingGroup" xmlns:wpi="http://schemas.microsoft.com/office/word/2010/wordprocessingInk" xmlns:wne="http://schemas.microsoft.com/office/word/2006/wordml" xmlns:wps="http://schemas.microsoft.com/office/word/2010/wordprocessingShape" mc:Ignorable="w14 w15 w16se w16cid w16 w16cex w16sdtdh wp14">
   <w:abstractNum w:abstractNumId="0" w15:restartNumberingAfterBreak="0">
+    <w:nsid w:val="044B6707"/>
+    <w:multiLevelType w:val="hybridMultilevel"/>
+    <w:tmpl w:val="7E3C3356"/>
+    <w:lvl w:ilvl="0" w:tplc="04090001">
+      <w:start w:val="1"/>
+      <w:numFmt w:val="bullet"/>
+      <w:lvlText w:val=""/>
+      <w:lvlJc w:val="left"/>
+      <w:pPr>
+        <w:ind w:left="781" w:hanging="360"/>
+      </w:pPr>
+      <w:rPr>
+        <w:rFonts w:ascii="Symbol" w:hAnsi="Symbol" w:hint="default"/>
+      </w:rPr>
+    </w:lvl>
+    <w:lvl w:ilvl="1" w:tplc="04090003" w:tentative="1">
+      <w:start w:val="1"/>
+      <w:numFmt w:val="bullet"/>
+      <w:lvlText w:val="o"/>
+      <w:lvlJc w:val="left"/>
+      <w:pPr>
+        <w:ind w:left="1501" w:hanging="360"/>
+      </w:pPr>
+      <w:rPr>
+        <w:rFonts w:ascii="Courier New" w:hAnsi="Courier New" w:cs="Courier New" w:hint="default"/>
+      </w:rPr>
+    </w:lvl>
+    <w:lvl w:ilvl="2" w:tplc="04090005" w:tentative="1">
+      <w:start w:val="1"/>
+      <w:numFmt w:val="bullet"/>
+      <w:lvlText w:val=""/>
+      <w:lvlJc w:val="left"/>
+      <w:pPr>
+        <w:ind w:left="2221" w:hanging="360"/>
+      </w:pPr>
+      <w:rPr>
+        <w:rFonts w:ascii="Wingdings" w:hAnsi="Wingdings" w:hint="default"/>
+      </w:rPr>
+    </w:lvl>
+    <w:lvl w:ilvl="3" w:tplc="04090001" w:tentative="1">
+      <w:start w:val="1"/>
+      <w:numFmt w:val="bullet"/>
+      <w:lvlText w:val=""/>
+      <w:lvlJc w:val="left"/>
+      <w:pPr>
+        <w:ind w:left="2941" w:hanging="360"/>
+      </w:pPr>
+      <w:rPr>
+        <w:rFonts w:ascii="Symbol" w:hAnsi="Symbol" w:hint="default"/>
+      </w:rPr>
+    </w:lvl>
+    <w:lvl w:ilvl="4" w:tplc="04090003" w:tentative="1">
+      <w:start w:val="1"/>
+      <w:numFmt w:val="bullet"/>
+      <w:lvlText w:val="o"/>
+      <w:lvlJc w:val="left"/>
+      <w:pPr>
+        <w:ind w:left="3661" w:hanging="360"/>
+      </w:pPr>
+      <w:rPr>
+        <w:rFonts w:ascii="Courier New" w:hAnsi="Courier New" w:cs="Courier New" w:hint="default"/>
+      </w:rPr>
+    </w:lvl>
+    <w:lvl w:ilvl="5" w:tplc="04090005" w:tentative="1">
+      <w:start w:val="1"/>
+      <w:numFmt w:val="bullet"/>
+      <w:lvlText w:val=""/>
+      <w:lvlJc w:val="left"/>
+      <w:pPr>
+        <w:ind w:left="4381" w:hanging="360"/>
+      </w:pPr>
+      <w:rPr>
+        <w:rFonts w:ascii="Wingdings" w:hAnsi="Wingdings" w:hint="default"/>
+      </w:rPr>
+    </w:lvl>
+    <w:lvl w:ilvl="6" w:tplc="04090001" w:tentative="1">
+      <w:start w:val="1"/>
+      <w:numFmt w:val="bullet"/>
+      <w:lvlText w:val=""/>
+      <w:lvlJc w:val="left"/>
+      <w:pPr>
+        <w:ind w:left="5101" w:hanging="360"/>
+      </w:pPr>
+      <w:rPr>
+        <w:rFonts w:ascii="Symbol" w:hAnsi="Symbol" w:hint="default"/>
+      </w:rPr>
+    </w:lvl>
+    <w:lvl w:ilvl="7" w:tplc="04090003" w:tentative="1">
+      <w:start w:val="1"/>
+      <w:numFmt w:val="bullet"/>
+      <w:lvlText w:val="o"/>
+      <w:lvlJc w:val="left"/>
+      <w:pPr>
+        <w:ind w:left="5821" w:hanging="360"/>
+      </w:pPr>
+      <w:rPr>
+        <w:rFonts w:ascii="Courier New" w:hAnsi="Courier New" w:cs="Courier New" w:hint="default"/>
+      </w:rPr>
+    </w:lvl>
+    <w:lvl w:ilvl="8" w:tplc="04090005" w:tentative="1">
+      <w:start w:val="1"/>
+      <w:numFmt w:val="bullet"/>
+      <w:lvlText w:val=""/>
+      <w:lvlJc w:val="left"/>
+      <w:pPr>
+        <w:ind w:left="6541" w:hanging="360"/>
+      </w:pPr>
+      <w:rPr>
+        <w:rFonts w:ascii="Wingdings" w:hAnsi="Wingdings" w:hint="default"/>
+      </w:rPr>
+    </w:lvl>
+  </w:abstractNum>
+  <w:abstractNum w:abstractNumId="1" w15:restartNumberingAfterBreak="0">
     <w:nsid w:val="253C2219"/>
     <w:multiLevelType w:val="hybridMultilevel"/>
     <w:tmpl w:val="018C9594"/>
@@ -1591,7 +2179,7 @@
       </w:rPr>
     </w:lvl>
   </w:abstractNum>
-  <w:abstractNum w:abstractNumId="1" w15:restartNumberingAfterBreak="0">
+  <w:abstractNum w:abstractNumId="2" w15:restartNumberingAfterBreak="0">
     <w:nsid w:val="2FBD2B9F"/>
     <w:multiLevelType w:val="hybridMultilevel"/>
     <w:tmpl w:val="CE8444AE"/>
@@ -1677,7 +2265,120 @@
       </w:pPr>
     </w:lvl>
   </w:abstractNum>
-  <w:abstractNum w:abstractNumId="2" w15:restartNumberingAfterBreak="0">
+  <w:abstractNum w:abstractNumId="3" w15:restartNumberingAfterBreak="0">
+    <w:nsid w:val="3EA32DCC"/>
+    <w:multiLevelType w:val="hybridMultilevel"/>
+    <w:tmpl w:val="48EAD030"/>
+    <w:lvl w:ilvl="0" w:tplc="04090001">
+      <w:start w:val="1"/>
+      <w:numFmt w:val="bullet"/>
+      <w:lvlText w:val=""/>
+      <w:lvlJc w:val="left"/>
+      <w:pPr>
+        <w:ind w:left="720" w:hanging="360"/>
+      </w:pPr>
+      <w:rPr>
+        <w:rFonts w:ascii="Symbol" w:hAnsi="Symbol" w:hint="default"/>
+      </w:rPr>
+    </w:lvl>
+    <w:lvl w:ilvl="1" w:tplc="04090003" w:tentative="1">
+      <w:start w:val="1"/>
+      <w:numFmt w:val="bullet"/>
+      <w:lvlText w:val="o"/>
+      <w:lvlJc w:val="left"/>
+      <w:pPr>
+        <w:ind w:left="1440" w:hanging="360"/>
+      </w:pPr>
+      <w:rPr>
+        <w:rFonts w:ascii="Courier New" w:hAnsi="Courier New" w:cs="Courier New" w:hint="default"/>
+      </w:rPr>
+    </w:lvl>
+    <w:lvl w:ilvl="2" w:tplc="04090005" w:tentative="1">
+      <w:start w:val="1"/>
+      <w:numFmt w:val="bullet"/>
+      <w:lvlText w:val=""/>
+      <w:lvlJc w:val="left"/>
+      <w:pPr>
+        <w:ind w:left="2160" w:hanging="360"/>
+      </w:pPr>
+      <w:rPr>
+        <w:rFonts w:ascii="Wingdings" w:hAnsi="Wingdings" w:hint="default"/>
+      </w:rPr>
+    </w:lvl>
+    <w:lvl w:ilvl="3" w:tplc="04090001" w:tentative="1">
+      <w:start w:val="1"/>
+      <w:numFmt w:val="bullet"/>
+      <w:lvlText w:val=""/>
+      <w:lvlJc w:val="left"/>
+      <w:pPr>
+        <w:ind w:left="2880" w:hanging="360"/>
+      </w:pPr>
+      <w:rPr>
+        <w:rFonts w:ascii="Symbol" w:hAnsi="Symbol" w:hint="default"/>
+      </w:rPr>
+    </w:lvl>
+    <w:lvl w:ilvl="4" w:tplc="04090003" w:tentative="1">
+      <w:start w:val="1"/>
+      <w:numFmt w:val="bullet"/>
+      <w:lvlText w:val="o"/>
+      <w:lvlJc w:val="left"/>
+      <w:pPr>
+        <w:ind w:left="3600" w:hanging="360"/>
+      </w:pPr>
+      <w:rPr>
+        <w:rFonts w:ascii="Courier New" w:hAnsi="Courier New" w:cs="Courier New" w:hint="default"/>
+      </w:rPr>
+    </w:lvl>
+    <w:lvl w:ilvl="5" w:tplc="04090005" w:tentative="1">
+      <w:start w:val="1"/>
+      <w:numFmt w:val="bullet"/>
+      <w:lvlText w:val=""/>
+      <w:lvlJc w:val="left"/>
+      <w:pPr>
+        <w:ind w:left="4320" w:hanging="360"/>
+      </w:pPr>
+      <w:rPr>
+        <w:rFonts w:ascii="Wingdings" w:hAnsi="Wingdings" w:hint="default"/>
+      </w:rPr>
+    </w:lvl>
+    <w:lvl w:ilvl="6" w:tplc="04090001" w:tentative="1">
+      <w:start w:val="1"/>
+      <w:numFmt w:val="bullet"/>
+      <w:lvlText w:val=""/>
+      <w:lvlJc w:val="left"/>
+      <w:pPr>
+        <w:ind w:left="5040" w:hanging="360"/>
+      </w:pPr>
+      <w:rPr>
+        <w:rFonts w:ascii="Symbol" w:hAnsi="Symbol" w:hint="default"/>
+      </w:rPr>
+    </w:lvl>
+    <w:lvl w:ilvl="7" w:tplc="04090003" w:tentative="1">
+      <w:start w:val="1"/>
+      <w:numFmt w:val="bullet"/>
+      <w:lvlText w:val="o"/>
+      <w:lvlJc w:val="left"/>
+      <w:pPr>
+        <w:ind w:left="5760" w:hanging="360"/>
+      </w:pPr>
+      <w:rPr>
+        <w:rFonts w:ascii="Courier New" w:hAnsi="Courier New" w:cs="Courier New" w:hint="default"/>
+      </w:rPr>
+    </w:lvl>
+    <w:lvl w:ilvl="8" w:tplc="04090005" w:tentative="1">
+      <w:start w:val="1"/>
+      <w:numFmt w:val="bullet"/>
+      <w:lvlText w:val=""/>
+      <w:lvlJc w:val="left"/>
+      <w:pPr>
+        <w:ind w:left="6480" w:hanging="360"/>
+      </w:pPr>
+      <w:rPr>
+        <w:rFonts w:ascii="Wingdings" w:hAnsi="Wingdings" w:hint="default"/>
+      </w:rPr>
+    </w:lvl>
+  </w:abstractNum>
+  <w:abstractNum w:abstractNumId="4" w15:restartNumberingAfterBreak="0">
     <w:nsid w:val="56B64C9F"/>
     <w:multiLevelType w:val="hybridMultilevel"/>
     <w:tmpl w:val="52305D2E"/>
@@ -1791,12 +2492,18 @@
     </w:lvl>
   </w:abstractNum>
   <w:num w:numId="1" w16cid:durableId="940143408">
+    <w:abstractNumId w:val="4"/>
+  </w:num>
+  <w:num w:numId="2" w16cid:durableId="1311252305">
     <w:abstractNumId w:val="2"/>
   </w:num>
-  <w:num w:numId="2" w16cid:durableId="1311252305">
+  <w:num w:numId="3" w16cid:durableId="1900049487">
     <w:abstractNumId w:val="1"/>
   </w:num>
-  <w:num w:numId="3" w16cid:durableId="1900049487">
+  <w:num w:numId="4" w16cid:durableId="1088621923">
+    <w:abstractNumId w:val="3"/>
+  </w:num>
+  <w:num w:numId="5" w16cid:durableId="1367293008">
     <w:abstractNumId w:val="0"/>
   </w:num>
 </w:numbering>
@@ -2449,6 +3156,7 @@
   <w:style w:type="character" w:default="1" w:styleId="DefaultParagraphFont">
     <w:name w:val="Default Paragraph Font"/>
     <w:uiPriority w:val="1"/>
+    <w:semiHidden/>
     <w:unhideWhenUsed/>
   </w:style>
   <w:style w:type="table" w:default="1" w:styleId="TableNormal">
